--- a/Valutazione euristica/Peer Review.docx
+++ b/Valutazione euristica/Peer Review.docx
@@ -19,16 +19,14 @@
         </w:rPr>
         <w:t>Peer Review</w:t>
       </w:r>
-    </w:p>
-    <w:p>
-      <w:pPr>
-        <w:jc w:val="center"/>
+      <w:r>
         <w:rPr>
           <w:b/>
-          <w:sz w:val="28"/>
-          <w:szCs w:val="28"/>
+          <w:sz w:val="40"/>
+          <w:szCs w:val="40"/>
         </w:rPr>
-      </w:pPr>
+        <w:t xml:space="preserve"> – Gruppo n. 26</w:t>
+      </w:r>
     </w:p>
     <w:tbl>
       <w:tblPr>
@@ -39,11 +37,11 @@
       </w:tblPr>
       <w:tblGrid>
         <w:gridCol w:w="1101"/>
-        <w:gridCol w:w="1265"/>
-        <w:gridCol w:w="2599"/>
-        <w:gridCol w:w="1616"/>
-        <w:gridCol w:w="1647"/>
-        <w:gridCol w:w="1400"/>
+        <w:gridCol w:w="2579"/>
+        <w:gridCol w:w="1776"/>
+        <w:gridCol w:w="1678"/>
+        <w:gridCol w:w="1507"/>
+        <w:gridCol w:w="987"/>
       </w:tblGrid>
       <w:tr>
         <w:tc>
@@ -66,7 +64,7 @@
         </w:tc>
         <w:tc>
           <w:tcPr>
-            <w:tcW w:w="1275" w:type="dxa"/>
+            <w:tcW w:w="2579" w:type="dxa"/>
           </w:tcPr>
           <w:p>
             <w:pPr>
@@ -84,7 +82,7 @@
         </w:tc>
         <w:tc>
           <w:tcPr>
-            <w:tcW w:w="2702" w:type="dxa"/>
+            <w:tcW w:w="1776" w:type="dxa"/>
           </w:tcPr>
           <w:p>
             <w:pPr>
@@ -102,7 +100,7 @@
         </w:tc>
         <w:tc>
           <w:tcPr>
-            <w:tcW w:w="1659" w:type="dxa"/>
+            <w:tcW w:w="1678" w:type="dxa"/>
           </w:tcPr>
           <w:p>
             <w:pPr>
@@ -120,7 +118,7 @@
         </w:tc>
         <w:tc>
           <w:tcPr>
-            <w:tcW w:w="1686" w:type="dxa"/>
+            <w:tcW w:w="1507" w:type="dxa"/>
           </w:tcPr>
           <w:p>
             <w:pPr>
@@ -138,7 +136,7 @@
         </w:tc>
         <w:tc>
           <w:tcPr>
-            <w:tcW w:w="1431" w:type="dxa"/>
+            <w:tcW w:w="987" w:type="dxa"/>
           </w:tcPr>
           <w:p>
             <w:pPr>
@@ -160,43 +158,139 @@
           <w:tcPr>
             <w:tcW w:w="1101" w:type="dxa"/>
           </w:tcPr>
-          <w:p/>
-        </w:tc>
-        <w:tc>
-          <w:tcPr>
-            <w:tcW w:w="1275" w:type="dxa"/>
-          </w:tcPr>
-          <w:p>
-            <w:pPr>
-              <w:rPr>
-                <w:u w:val="single"/>
-              </w:rPr>
-            </w:pPr>
-          </w:p>
-        </w:tc>
-        <w:tc>
-          <w:tcPr>
-            <w:tcW w:w="2702" w:type="dxa"/>
-          </w:tcPr>
-          <w:p/>
-        </w:tc>
-        <w:tc>
-          <w:tcPr>
-            <w:tcW w:w="1659" w:type="dxa"/>
-          </w:tcPr>
-          <w:p/>
-        </w:tc>
-        <w:tc>
-          <w:tcPr>
-            <w:tcW w:w="1686" w:type="dxa"/>
-          </w:tcPr>
-          <w:p/>
-        </w:tc>
-        <w:tc>
-          <w:tcPr>
-            <w:tcW w:w="1431" w:type="dxa"/>
-          </w:tcPr>
-          <w:p/>
+          <w:p>
+            <w:r>
+              <w:t>1</w:t>
+            </w:r>
+          </w:p>
+        </w:tc>
+        <w:tc>
+          <w:tcPr>
+            <w:tcW w:w="2579" w:type="dxa"/>
+          </w:tcPr>
+          <w:p>
+            <w:r>
+              <w:t>https://www.unifi.it/</w:t>
+            </w:r>
+          </w:p>
+        </w:tc>
+        <w:tc>
+          <w:tcPr>
+            <w:tcW w:w="1776" w:type="dxa"/>
+          </w:tcPr>
+          <w:p>
+            <w:r>
+              <w:t>Quando si ridimensiona la finestra, la barra</w:t>
+            </w:r>
+            <w:r>
+              <w:t xml:space="preserve"> orizzontale</w:t>
+            </w:r>
+            <w:r>
+              <w:t xml:space="preserve"> dei menu viene sostituita con u</w:t>
+            </w:r>
+            <w:r>
+              <w:t xml:space="preserve">na </w:t>
+            </w:r>
+            <w:r>
+              <w:t xml:space="preserve">laterale. Nel caso in cui </w:t>
+            </w:r>
+            <w:r>
+              <w:t xml:space="preserve">tale menu </w:t>
+            </w:r>
+            <w:r>
+              <w:t>ven</w:t>
+            </w:r>
+            <w:r>
+              <w:t>ga</w:t>
+            </w:r>
+            <w:r>
+              <w:t xml:space="preserve"> aperto</w:t>
+            </w:r>
+            <w:r>
+              <w:t xml:space="preserve"> e successivamente chiuso </w:t>
+            </w:r>
+            <w:r>
+              <w:t>mentre la finestra è ridimensionata,</w:t>
+            </w:r>
+            <w:r>
+              <w:t xml:space="preserve"> una volta che quest’ultima </w:t>
+            </w:r>
+            <w:r>
+              <w:t xml:space="preserve">viene </w:t>
+            </w:r>
+            <w:r>
+              <w:t>ri</w:t>
+            </w:r>
+            <w:r>
+              <w:t>portata a dimensione intera,</w:t>
+            </w:r>
+            <w:r>
+              <w:t xml:space="preserve"> sia la barra orizzontale che quella verticale non saranno visibili</w:t>
+            </w:r>
+            <w:r>
+              <w:t xml:space="preserve">. Se, invece, la finestra viene portata a dimensione intera mentre il menu laterale è </w:t>
+            </w:r>
+            <w:r>
+              <w:t xml:space="preserve">ancora </w:t>
+            </w:r>
+            <w:r>
+              <w:t xml:space="preserve">aperto, </w:t>
+            </w:r>
+            <w:r>
+              <w:t xml:space="preserve">oltre alla scomparsa dei menu, </w:t>
+            </w:r>
+            <w:r>
+              <w:t>la pagina rimarrà oscurata e il primo click</w:t>
+            </w:r>
+            <w:r>
+              <w:t xml:space="preserve"> </w:t>
+            </w:r>
+            <w:r>
+              <w:t xml:space="preserve">dell’utente non verrà letto. </w:t>
+            </w:r>
+          </w:p>
+        </w:tc>
+        <w:tc>
+          <w:tcPr>
+            <w:tcW w:w="1678" w:type="dxa"/>
+          </w:tcPr>
+          <w:p>
+            <w:r>
+              <w:t>Flessibilità ed efficienza d'uso</w:t>
+            </w:r>
+          </w:p>
+        </w:tc>
+        <w:tc>
+          <w:tcPr>
+            <w:tcW w:w="1507" w:type="dxa"/>
+          </w:tcPr>
+          <w:p>
+            <w:r>
+              <w:t xml:space="preserve">Evitare che l’apertura del menu laterale comporti la scomparsa della menu-bar e l’oscuramento della pagina quando </w:t>
+            </w:r>
+            <w:r>
+              <w:t xml:space="preserve">questa </w:t>
+            </w:r>
+            <w:r>
+              <w:t xml:space="preserve">viene </w:t>
+            </w:r>
+            <w:r>
+              <w:t>ri</w:t>
+            </w:r>
+            <w:r>
+              <w:t>portata a dimensione intera</w:t>
+            </w:r>
+          </w:p>
+        </w:tc>
+        <w:tc>
+          <w:tcPr>
+            <w:tcW w:w="987" w:type="dxa"/>
+          </w:tcPr>
+          <w:p>
+            <w:r>
+              <w:t>4</w:t>
+            </w:r>
+          </w:p>
         </w:tc>
       </w:tr>
       <w:tr>
@@ -204,17 +298,105 @@
           <w:tcPr>
             <w:tcW w:w="1101" w:type="dxa"/>
           </w:tcPr>
-          <w:p/>
-        </w:tc>
-        <w:tc>
-          <w:tcPr>
-            <w:tcW w:w="1275" w:type="dxa"/>
-          </w:tcPr>
-          <w:p/>
-        </w:tc>
-        <w:tc>
-          <w:tcPr>
-            <w:tcW w:w="2702" w:type="dxa"/>
+          <w:p>
+            <w:r>
+              <w:t>2</w:t>
+            </w:r>
+          </w:p>
+        </w:tc>
+        <w:tc>
+          <w:tcPr>
+            <w:tcW w:w="2579" w:type="dxa"/>
+          </w:tcPr>
+          <w:p>
+            <w:r>
+              <w:t>https://www.unifi.it/</w:t>
+            </w:r>
+          </w:p>
+        </w:tc>
+        <w:tc>
+          <w:tcPr>
+            <w:tcW w:w="1776" w:type="dxa"/>
+          </w:tcPr>
+          <w:p>
+            <w:r>
+              <w:t>I link non sempre forniscono in anticipo l’informazione sul formato</w:t>
+            </w:r>
+          </w:p>
+        </w:tc>
+        <w:tc>
+          <w:tcPr>
+            <w:tcW w:w="1678" w:type="dxa"/>
+          </w:tcPr>
+          <w:p>
+            <w:r>
+              <w:t>Prevenzione degli errori</w:t>
+            </w:r>
+          </w:p>
+        </w:tc>
+        <w:tc>
+          <w:tcPr>
+            <w:tcW w:w="1507" w:type="dxa"/>
+          </w:tcPr>
+          <w:p>
+            <w:r>
+              <w:t>Aggiungere</w:t>
+            </w:r>
+            <w:r>
+              <w:t>, lad</w:t>
+            </w:r>
+            <w:r>
+              <w:t xml:space="preserve">dove non </w:t>
+            </w:r>
+            <w:r>
+              <w:t>sia</w:t>
+            </w:r>
+            <w:r>
+              <w:t xml:space="preserve"> presente</w:t>
+            </w:r>
+            <w:r>
+              <w:t xml:space="preserve">, </w:t>
+            </w:r>
+            <w:r>
+              <w:t>l’informazione sul formato dei link</w:t>
+            </w:r>
+          </w:p>
+        </w:tc>
+        <w:tc>
+          <w:tcPr>
+            <w:tcW w:w="987" w:type="dxa"/>
+          </w:tcPr>
+          <w:p>
+            <w:r>
+              <w:t>3</w:t>
+            </w:r>
+          </w:p>
+        </w:tc>
+      </w:tr>
+      <w:tr>
+        <w:tc>
+          <w:tcPr>
+            <w:tcW w:w="1101" w:type="dxa"/>
+          </w:tcPr>
+          <w:p>
+            <w:r>
+              <w:t>3</w:t>
+            </w:r>
+          </w:p>
+        </w:tc>
+        <w:tc>
+          <w:tcPr>
+            <w:tcW w:w="2579" w:type="dxa"/>
+          </w:tcPr>
+          <w:p>
+            <w:r>
+              <w:t>https://www.unifi.it/</w:t>
+            </w:r>
+          </w:p>
+        </w:tc>
+        <w:tc>
+          <w:tcPr>
+            <w:tcW w:w="1776" w:type="dxa"/>
           </w:tcPr>
           <w:p>
             <w:pPr>
@@ -225,25 +407,62 @@
                 <w:rFonts w:asciiTheme="minorHAnsi" w:hAnsiTheme="minorHAnsi"/>
               </w:rPr>
             </w:pPr>
-          </w:p>
-        </w:tc>
-        <w:tc>
-          <w:tcPr>
-            <w:tcW w:w="1659" w:type="dxa"/>
-          </w:tcPr>
-          <w:p/>
-        </w:tc>
-        <w:tc>
-          <w:tcPr>
-            <w:tcW w:w="1686" w:type="dxa"/>
-          </w:tcPr>
-          <w:p/>
-        </w:tc>
-        <w:tc>
-          <w:tcPr>
-            <w:tcW w:w="1431" w:type="dxa"/>
-          </w:tcPr>
-          <w:p/>
+            <w:r>
+              <w:rPr>
+                <w:rFonts w:asciiTheme="minorHAnsi" w:hAnsiTheme="minorHAnsi" w:cstheme="minorHAnsi"/>
+              </w:rPr>
+              <w:t xml:space="preserve">Non ci sono link e pulsanti </w:t>
+            </w:r>
+            <w:r>
+              <w:rPr>
+                <w:rFonts w:asciiTheme="minorHAnsi" w:hAnsiTheme="minorHAnsi" w:cstheme="minorHAnsi"/>
+              </w:rPr>
+              <w:lastRenderedPageBreak/>
+              <w:t>importanti che sono sempre visibili senza dover fare scrolling</w:t>
+            </w:r>
+          </w:p>
+        </w:tc>
+        <w:tc>
+          <w:tcPr>
+            <w:tcW w:w="1678" w:type="dxa"/>
+          </w:tcPr>
+          <w:p>
+            <w:r>
+              <w:lastRenderedPageBreak/>
+              <w:t>Visibilità dello stato del sistema</w:t>
+            </w:r>
+          </w:p>
+        </w:tc>
+        <w:tc>
+          <w:tcPr>
+            <w:tcW w:w="1507" w:type="dxa"/>
+          </w:tcPr>
+          <w:p>
+            <w:r>
+              <w:t xml:space="preserve">Fissare in alto la menu-bar e </w:t>
+            </w:r>
+            <w:r>
+              <w:lastRenderedPageBreak/>
+              <w:t xml:space="preserve">il link </w:t>
+            </w:r>
+            <w:r>
+              <w:t>a</w:t>
+            </w:r>
+            <w:r>
+              <w:t>lla homepage</w:t>
+            </w:r>
+          </w:p>
+        </w:tc>
+        <w:tc>
+          <w:tcPr>
+            <w:tcW w:w="987" w:type="dxa"/>
+          </w:tcPr>
+          <w:p>
+            <w:r>
+              <w:lastRenderedPageBreak/>
+              <w:t>2</w:t>
+            </w:r>
+          </w:p>
         </w:tc>
       </w:tr>
       <w:tr>
@@ -251,37 +470,61 @@
           <w:tcPr>
             <w:tcW w:w="1101" w:type="dxa"/>
           </w:tcPr>
-          <w:p/>
-        </w:tc>
-        <w:tc>
-          <w:tcPr>
-            <w:tcW w:w="1275" w:type="dxa"/>
-          </w:tcPr>
-          <w:p/>
-        </w:tc>
-        <w:tc>
-          <w:tcPr>
-            <w:tcW w:w="2702" w:type="dxa"/>
-          </w:tcPr>
-          <w:p/>
-        </w:tc>
-        <w:tc>
-          <w:tcPr>
-            <w:tcW w:w="1659" w:type="dxa"/>
-          </w:tcPr>
-          <w:p/>
-        </w:tc>
-        <w:tc>
-          <w:tcPr>
-            <w:tcW w:w="1686" w:type="dxa"/>
-          </w:tcPr>
-          <w:p/>
-        </w:tc>
-        <w:tc>
-          <w:tcPr>
-            <w:tcW w:w="1431" w:type="dxa"/>
-          </w:tcPr>
-          <w:p/>
+          <w:p>
+            <w:r>
+              <w:t>4</w:t>
+            </w:r>
+          </w:p>
+        </w:tc>
+        <w:tc>
+          <w:tcPr>
+            <w:tcW w:w="2579" w:type="dxa"/>
+          </w:tcPr>
+          <w:p>
+            <w:r>
+              <w:t>https://www.unifi.it/</w:t>
+            </w:r>
+          </w:p>
+        </w:tc>
+        <w:tc>
+          <w:tcPr>
+            <w:tcW w:w="1776" w:type="dxa"/>
+          </w:tcPr>
+          <w:p>
+            <w:r>
+              <w:t>Alcune voci della barra dei menu sono ambigue; per capire cosa riguardano bisogna cliccarci sopra</w:t>
+            </w:r>
+          </w:p>
+        </w:tc>
+        <w:tc>
+          <w:tcPr>
+            <w:tcW w:w="1678" w:type="dxa"/>
+          </w:tcPr>
+          <w:p>
+            <w:r>
+              <w:t>Coerenza e standard</w:t>
+            </w:r>
+          </w:p>
+        </w:tc>
+        <w:tc>
+          <w:tcPr>
+            <w:tcW w:w="1507" w:type="dxa"/>
+          </w:tcPr>
+          <w:p>
+            <w:r>
+              <w:t>Modificare i nomi della barra dei menu in maniera tale che siano più esplicativi</w:t>
+            </w:r>
+          </w:p>
+        </w:tc>
+        <w:tc>
+          <w:tcPr>
+            <w:tcW w:w="987" w:type="dxa"/>
+          </w:tcPr>
+          <w:p>
+            <w:r>
+              <w:t>2</w:t>
+            </w:r>
+          </w:p>
         </w:tc>
       </w:tr>
       <w:tr>
@@ -289,37 +532,61 @@
           <w:tcPr>
             <w:tcW w:w="1101" w:type="dxa"/>
           </w:tcPr>
-          <w:p/>
-        </w:tc>
-        <w:tc>
-          <w:tcPr>
-            <w:tcW w:w="1275" w:type="dxa"/>
-          </w:tcPr>
-          <w:p/>
-        </w:tc>
-        <w:tc>
-          <w:tcPr>
-            <w:tcW w:w="2702" w:type="dxa"/>
-          </w:tcPr>
-          <w:p/>
-        </w:tc>
-        <w:tc>
-          <w:tcPr>
-            <w:tcW w:w="1659" w:type="dxa"/>
-          </w:tcPr>
-          <w:p/>
-        </w:tc>
-        <w:tc>
-          <w:tcPr>
-            <w:tcW w:w="1686" w:type="dxa"/>
-          </w:tcPr>
-          <w:p/>
-        </w:tc>
-        <w:tc>
-          <w:tcPr>
-            <w:tcW w:w="1431" w:type="dxa"/>
-          </w:tcPr>
-          <w:p/>
+          <w:p>
+            <w:r>
+              <w:t>5</w:t>
+            </w:r>
+          </w:p>
+        </w:tc>
+        <w:tc>
+          <w:tcPr>
+            <w:tcW w:w="2579" w:type="dxa"/>
+          </w:tcPr>
+          <w:p>
+            <w:r>
+              <w:t>https://www.unifi.it/</w:t>
+            </w:r>
+          </w:p>
+        </w:tc>
+        <w:tc>
+          <w:tcPr>
+            <w:tcW w:w="1776" w:type="dxa"/>
+          </w:tcPr>
+          <w:p>
+            <w:r>
+              <w:t>Non sono disponibili tooltip con delle descrizioni più ricche</w:t>
+            </w:r>
+          </w:p>
+        </w:tc>
+        <w:tc>
+          <w:tcPr>
+            <w:tcW w:w="1678" w:type="dxa"/>
+          </w:tcPr>
+          <w:p>
+            <w:r>
+              <w:t>Riconoscimento piuttosto di memorizzazione</w:t>
+            </w:r>
+          </w:p>
+        </w:tc>
+        <w:tc>
+          <w:tcPr>
+            <w:tcW w:w="1507" w:type="dxa"/>
+          </w:tcPr>
+          <w:p>
+            <w:r>
+              <w:t>Aggiungere tooltip con descrizioni esaustive</w:t>
+            </w:r>
+          </w:p>
+        </w:tc>
+        <w:tc>
+          <w:tcPr>
+            <w:tcW w:w="987" w:type="dxa"/>
+          </w:tcPr>
+          <w:p>
+            <w:r>
+              <w:t>2</w:t>
+            </w:r>
+          </w:p>
         </w:tc>
       </w:tr>
       <w:tr>
@@ -327,37 +594,61 @@
           <w:tcPr>
             <w:tcW w:w="1101" w:type="dxa"/>
           </w:tcPr>
-          <w:p/>
-        </w:tc>
-        <w:tc>
-          <w:tcPr>
-            <w:tcW w:w="1275" w:type="dxa"/>
-          </w:tcPr>
-          <w:p/>
-        </w:tc>
-        <w:tc>
-          <w:tcPr>
-            <w:tcW w:w="2702" w:type="dxa"/>
-          </w:tcPr>
-          <w:p/>
-        </w:tc>
-        <w:tc>
-          <w:tcPr>
-            <w:tcW w:w="1659" w:type="dxa"/>
-          </w:tcPr>
-          <w:p/>
-        </w:tc>
-        <w:tc>
-          <w:tcPr>
-            <w:tcW w:w="1686" w:type="dxa"/>
-          </w:tcPr>
-          <w:p/>
-        </w:tc>
-        <w:tc>
-          <w:tcPr>
-            <w:tcW w:w="1431" w:type="dxa"/>
-          </w:tcPr>
-          <w:p/>
+          <w:p>
+            <w:r>
+              <w:t>6</w:t>
+            </w:r>
+          </w:p>
+        </w:tc>
+        <w:tc>
+          <w:tcPr>
+            <w:tcW w:w="2579" w:type="dxa"/>
+          </w:tcPr>
+          <w:p>
+            <w:r>
+              <w:t>https://www.unifi.it/</w:t>
+            </w:r>
+          </w:p>
+        </w:tc>
+        <w:tc>
+          <w:tcPr>
+            <w:tcW w:w="1776" w:type="dxa"/>
+          </w:tcPr>
+          <w:p>
+            <w:r>
+              <w:t>Il link in alto a sinistra che porta alla homepage non è etichettato in maniera coerente (non presenta alcuna scritta che specifichi il collegamento alla home), e non risulta quindi facilmente riconoscibile</w:t>
+            </w:r>
+          </w:p>
+        </w:tc>
+        <w:tc>
+          <w:tcPr>
+            <w:tcW w:w="1678" w:type="dxa"/>
+          </w:tcPr>
+          <w:p>
+            <w:r>
+              <w:t>Coerenza e standard</w:t>
+            </w:r>
+          </w:p>
+        </w:tc>
+        <w:tc>
+          <w:tcPr>
+            <w:tcW w:w="1507" w:type="dxa"/>
+          </w:tcPr>
+          <w:p>
+            <w:r>
+              <w:t>Accostare il testo “Home” al logo dell’Università</w:t>
+            </w:r>
+          </w:p>
+        </w:tc>
+        <w:tc>
+          <w:tcPr>
+            <w:tcW w:w="987" w:type="dxa"/>
+          </w:tcPr>
+          <w:p>
+            <w:r>
+              <w:t>2</w:t>
+            </w:r>
+          </w:p>
         </w:tc>
       </w:tr>
       <w:tr>
@@ -365,37 +656,84 @@
           <w:tcPr>
             <w:tcW w:w="1101" w:type="dxa"/>
           </w:tcPr>
-          <w:p/>
-        </w:tc>
-        <w:tc>
-          <w:tcPr>
-            <w:tcW w:w="1275" w:type="dxa"/>
-          </w:tcPr>
-          <w:p/>
-        </w:tc>
-        <w:tc>
-          <w:tcPr>
-            <w:tcW w:w="2702" w:type="dxa"/>
-          </w:tcPr>
-          <w:p/>
-        </w:tc>
-        <w:tc>
-          <w:tcPr>
-            <w:tcW w:w="1659" w:type="dxa"/>
-          </w:tcPr>
-          <w:p/>
-        </w:tc>
-        <w:tc>
-          <w:tcPr>
-            <w:tcW w:w="1686" w:type="dxa"/>
-          </w:tcPr>
-          <w:p/>
-        </w:tc>
-        <w:tc>
-          <w:tcPr>
-            <w:tcW w:w="1431" w:type="dxa"/>
-          </w:tcPr>
-          <w:p/>
+          <w:p>
+            <w:r>
+              <w:t>7</w:t>
+            </w:r>
+          </w:p>
+        </w:tc>
+        <w:tc>
+          <w:tcPr>
+            <w:tcW w:w="2579" w:type="dxa"/>
+          </w:tcPr>
+          <w:p>
+            <w:pPr>
+              <w:rPr>
+                <w:u w:val="single"/>
+              </w:rPr>
+            </w:pPr>
+            <w:r>
+              <w:t>https://www.unifi.it/</w:t>
+            </w:r>
+          </w:p>
+        </w:tc>
+        <w:tc>
+          <w:tcPr>
+            <w:tcW w:w="1776" w:type="dxa"/>
+          </w:tcPr>
+          <w:p>
+            <w:r>
+              <w:t xml:space="preserve">Dettagli </w:t>
+            </w:r>
+            <w:r>
+              <w:t xml:space="preserve">meno rilevanti, </w:t>
+            </w:r>
+            <w:r>
+              <w:t>come le news</w:t>
+            </w:r>
+            <w:r>
+              <w:t>,</w:t>
+            </w:r>
+            <w:r>
+              <w:t xml:space="preserve"> non sono </w:t>
+            </w:r>
+            <w:r>
+              <w:t>posizionati</w:t>
+            </w:r>
+            <w:r>
+              <w:t xml:space="preserve"> in una pagina secondaria</w:t>
+            </w:r>
+          </w:p>
+        </w:tc>
+        <w:tc>
+          <w:tcPr>
+            <w:tcW w:w="1678" w:type="dxa"/>
+          </w:tcPr>
+          <w:p>
+            <w:r>
+              <w:t>Design estetico e minimalista</w:t>
+            </w:r>
+          </w:p>
+        </w:tc>
+        <w:tc>
+          <w:tcPr>
+            <w:tcW w:w="1507" w:type="dxa"/>
+          </w:tcPr>
+          <w:p>
+            <w:r>
+              <w:t>Mettere informazioni meno rilevanti in una pagina secondaria</w:t>
+            </w:r>
+          </w:p>
+        </w:tc>
+        <w:tc>
+          <w:tcPr>
+            <w:tcW w:w="987" w:type="dxa"/>
+          </w:tcPr>
+          <w:p>
+            <w:r>
+              <w:t>1</w:t>
+            </w:r>
+          </w:p>
         </w:tc>
       </w:tr>
       <w:tr>
@@ -403,352 +741,84 @@
           <w:tcPr>
             <w:tcW w:w="1101" w:type="dxa"/>
           </w:tcPr>
-          <w:p/>
-        </w:tc>
-        <w:tc>
-          <w:tcPr>
-            <w:tcW w:w="1275" w:type="dxa"/>
-          </w:tcPr>
-          <w:p/>
-        </w:tc>
-        <w:tc>
-          <w:tcPr>
-            <w:tcW w:w="2702" w:type="dxa"/>
-          </w:tcPr>
-          <w:p/>
-        </w:tc>
-        <w:tc>
-          <w:tcPr>
-            <w:tcW w:w="1659" w:type="dxa"/>
-          </w:tcPr>
-          <w:p/>
-        </w:tc>
-        <w:tc>
-          <w:tcPr>
-            <w:tcW w:w="1686" w:type="dxa"/>
-          </w:tcPr>
-          <w:p/>
-        </w:tc>
-        <w:tc>
-          <w:tcPr>
-            <w:tcW w:w="1431" w:type="dxa"/>
-          </w:tcPr>
-          <w:p/>
-        </w:tc>
-      </w:tr>
-      <w:tr>
-        <w:tc>
-          <w:tcPr>
-            <w:tcW w:w="1101" w:type="dxa"/>
-          </w:tcPr>
-          <w:p/>
-        </w:tc>
-        <w:tc>
-          <w:tcPr>
-            <w:tcW w:w="1275" w:type="dxa"/>
-          </w:tcPr>
-          <w:p/>
-        </w:tc>
-        <w:tc>
-          <w:tcPr>
-            <w:tcW w:w="2702" w:type="dxa"/>
-          </w:tcPr>
-          <w:p/>
-        </w:tc>
-        <w:tc>
-          <w:tcPr>
-            <w:tcW w:w="1659" w:type="dxa"/>
-          </w:tcPr>
-          <w:p/>
-        </w:tc>
-        <w:tc>
-          <w:tcPr>
-            <w:tcW w:w="1686" w:type="dxa"/>
-          </w:tcPr>
-          <w:p/>
-        </w:tc>
-        <w:tc>
-          <w:tcPr>
-            <w:tcW w:w="1431" w:type="dxa"/>
-          </w:tcPr>
-          <w:p/>
-        </w:tc>
-      </w:tr>
-      <w:tr>
-        <w:tc>
-          <w:tcPr>
-            <w:tcW w:w="1101" w:type="dxa"/>
-          </w:tcPr>
-          <w:p/>
-        </w:tc>
-        <w:tc>
-          <w:tcPr>
-            <w:tcW w:w="1275" w:type="dxa"/>
-          </w:tcPr>
-          <w:p/>
-        </w:tc>
-        <w:tc>
-          <w:tcPr>
-            <w:tcW w:w="2702" w:type="dxa"/>
-          </w:tcPr>
-          <w:p/>
-        </w:tc>
-        <w:tc>
-          <w:tcPr>
-            <w:tcW w:w="1659" w:type="dxa"/>
-          </w:tcPr>
-          <w:p/>
-        </w:tc>
-        <w:tc>
-          <w:tcPr>
-            <w:tcW w:w="1686" w:type="dxa"/>
-          </w:tcPr>
-          <w:p/>
-        </w:tc>
-        <w:tc>
-          <w:tcPr>
-            <w:tcW w:w="1431" w:type="dxa"/>
-          </w:tcPr>
-          <w:p/>
-        </w:tc>
-      </w:tr>
-      <w:tr>
-        <w:tc>
-          <w:tcPr>
-            <w:tcW w:w="1101" w:type="dxa"/>
-          </w:tcPr>
-          <w:p/>
-        </w:tc>
-        <w:tc>
-          <w:tcPr>
-            <w:tcW w:w="1275" w:type="dxa"/>
-          </w:tcPr>
-          <w:p/>
-        </w:tc>
-        <w:tc>
-          <w:tcPr>
-            <w:tcW w:w="2702" w:type="dxa"/>
-          </w:tcPr>
-          <w:p/>
-        </w:tc>
-        <w:tc>
-          <w:tcPr>
-            <w:tcW w:w="1659" w:type="dxa"/>
-          </w:tcPr>
-          <w:p/>
-        </w:tc>
-        <w:tc>
-          <w:tcPr>
-            <w:tcW w:w="1686" w:type="dxa"/>
-          </w:tcPr>
-          <w:p/>
-        </w:tc>
-        <w:tc>
-          <w:tcPr>
-            <w:tcW w:w="1431" w:type="dxa"/>
-          </w:tcPr>
-          <w:p/>
-        </w:tc>
-      </w:tr>
-      <w:tr>
-        <w:tc>
-          <w:tcPr>
-            <w:tcW w:w="1101" w:type="dxa"/>
-          </w:tcPr>
-          <w:p/>
-        </w:tc>
-        <w:tc>
-          <w:tcPr>
-            <w:tcW w:w="1275" w:type="dxa"/>
-          </w:tcPr>
-          <w:p/>
-        </w:tc>
-        <w:tc>
-          <w:tcPr>
-            <w:tcW w:w="2702" w:type="dxa"/>
-          </w:tcPr>
-          <w:p/>
-        </w:tc>
-        <w:tc>
-          <w:tcPr>
-            <w:tcW w:w="1659" w:type="dxa"/>
-          </w:tcPr>
-          <w:p/>
-        </w:tc>
-        <w:tc>
-          <w:tcPr>
-            <w:tcW w:w="1686" w:type="dxa"/>
-          </w:tcPr>
-          <w:p/>
-        </w:tc>
-        <w:tc>
-          <w:tcPr>
-            <w:tcW w:w="1431" w:type="dxa"/>
-          </w:tcPr>
-          <w:p/>
-        </w:tc>
-      </w:tr>
-      <w:tr>
-        <w:tc>
-          <w:tcPr>
-            <w:tcW w:w="1101" w:type="dxa"/>
-          </w:tcPr>
-          <w:p/>
-        </w:tc>
-        <w:tc>
-          <w:tcPr>
-            <w:tcW w:w="1275" w:type="dxa"/>
-          </w:tcPr>
-          <w:p/>
-        </w:tc>
-        <w:tc>
-          <w:tcPr>
-            <w:tcW w:w="2702" w:type="dxa"/>
-          </w:tcPr>
-          <w:p/>
-        </w:tc>
-        <w:tc>
-          <w:tcPr>
-            <w:tcW w:w="1659" w:type="dxa"/>
-          </w:tcPr>
-          <w:p/>
-        </w:tc>
-        <w:tc>
-          <w:tcPr>
-            <w:tcW w:w="1686" w:type="dxa"/>
-          </w:tcPr>
-          <w:p/>
-        </w:tc>
-        <w:tc>
-          <w:tcPr>
-            <w:tcW w:w="1431" w:type="dxa"/>
-          </w:tcPr>
-          <w:p/>
-        </w:tc>
-      </w:tr>
-      <w:tr>
-        <w:tc>
-          <w:tcPr>
-            <w:tcW w:w="1101" w:type="dxa"/>
-          </w:tcPr>
-          <w:p/>
-        </w:tc>
-        <w:tc>
-          <w:tcPr>
-            <w:tcW w:w="1275" w:type="dxa"/>
-          </w:tcPr>
-          <w:p/>
-        </w:tc>
-        <w:tc>
-          <w:tcPr>
-            <w:tcW w:w="2702" w:type="dxa"/>
-          </w:tcPr>
-          <w:p/>
-        </w:tc>
-        <w:tc>
-          <w:tcPr>
-            <w:tcW w:w="1659" w:type="dxa"/>
-          </w:tcPr>
-          <w:p/>
-        </w:tc>
-        <w:tc>
-          <w:tcPr>
-            <w:tcW w:w="1686" w:type="dxa"/>
-          </w:tcPr>
-          <w:p/>
-        </w:tc>
-        <w:tc>
-          <w:tcPr>
-            <w:tcW w:w="1431" w:type="dxa"/>
-          </w:tcPr>
-          <w:p/>
-        </w:tc>
-      </w:tr>
-      <w:tr>
-        <w:tc>
-          <w:tcPr>
-            <w:tcW w:w="1101" w:type="dxa"/>
-          </w:tcPr>
-          <w:p/>
-        </w:tc>
-        <w:tc>
-          <w:tcPr>
-            <w:tcW w:w="1275" w:type="dxa"/>
-          </w:tcPr>
-          <w:p/>
-        </w:tc>
-        <w:tc>
-          <w:tcPr>
-            <w:tcW w:w="2702" w:type="dxa"/>
-          </w:tcPr>
-          <w:p/>
-        </w:tc>
-        <w:tc>
-          <w:tcPr>
-            <w:tcW w:w="1659" w:type="dxa"/>
-          </w:tcPr>
-          <w:p/>
-        </w:tc>
-        <w:tc>
-          <w:tcPr>
-            <w:tcW w:w="1686" w:type="dxa"/>
-          </w:tcPr>
-          <w:p/>
-        </w:tc>
-        <w:tc>
-          <w:tcPr>
-            <w:tcW w:w="1431" w:type="dxa"/>
-          </w:tcPr>
-          <w:p/>
-        </w:tc>
-      </w:tr>
-      <w:tr>
-        <w:tc>
-          <w:tcPr>
-            <w:tcW w:w="1101" w:type="dxa"/>
-          </w:tcPr>
-          <w:p/>
-        </w:tc>
-        <w:tc>
-          <w:tcPr>
-            <w:tcW w:w="1275" w:type="dxa"/>
-          </w:tcPr>
-          <w:p/>
-        </w:tc>
-        <w:tc>
-          <w:tcPr>
-            <w:tcW w:w="2702" w:type="dxa"/>
-          </w:tcPr>
-          <w:p/>
-        </w:tc>
-        <w:tc>
-          <w:tcPr>
-            <w:tcW w:w="1659" w:type="dxa"/>
-          </w:tcPr>
-          <w:p/>
-        </w:tc>
-        <w:tc>
-          <w:tcPr>
-            <w:tcW w:w="1686" w:type="dxa"/>
-          </w:tcPr>
-          <w:p/>
-        </w:tc>
-        <w:tc>
-          <w:tcPr>
-            <w:tcW w:w="1431" w:type="dxa"/>
-          </w:tcPr>
-          <w:p/>
+          <w:p>
+            <w:r>
+              <w:t>8</w:t>
+            </w:r>
+          </w:p>
+        </w:tc>
+        <w:tc>
+          <w:tcPr>
+            <w:tcW w:w="2579" w:type="dxa"/>
+          </w:tcPr>
+          <w:p>
+            <w:r>
+              <w:t>https://www.unifi.it/</w:t>
+            </w:r>
+            <w:r>
+              <w:t>cerca</w:t>
+            </w:r>
+          </w:p>
+        </w:tc>
+        <w:tc>
+          <w:tcPr>
+            <w:tcW w:w="1776" w:type="dxa"/>
+          </w:tcPr>
+          <w:p>
+            <w:r>
+              <w:t>La funzione “Cerca nel sito”</w:t>
+            </w:r>
+            <w:r>
+              <w:t xml:space="preserve"> </w:t>
+            </w:r>
+            <w:r>
+              <w:t>restituisce</w:t>
+            </w:r>
+            <w:r>
+              <w:t xml:space="preserve">, in alcuni casi, una grande mole di </w:t>
+            </w:r>
+            <w:r>
+              <w:t>informazioni poco organizzat</w:t>
+            </w:r>
+            <w:r>
+              <w:t>e</w:t>
+            </w:r>
+          </w:p>
+        </w:tc>
+        <w:tc>
+          <w:tcPr>
+            <w:tcW w:w="1678" w:type="dxa"/>
+          </w:tcPr>
+          <w:p>
+            <w:r>
+              <w:t>Riconoscimento piuttosto di memorizzazione</w:t>
+            </w:r>
+          </w:p>
+        </w:tc>
+        <w:tc>
+          <w:tcPr>
+            <w:tcW w:w="1507" w:type="dxa"/>
+          </w:tcPr>
+          <w:p>
+            <w:r>
+              <w:t>Visualizzare i risultati della ricerca in maniera più ordinata, in maniera tale che l’utente non sia confuso o disorientato</w:t>
+            </w:r>
+          </w:p>
+        </w:tc>
+        <w:tc>
+          <w:tcPr>
+            <w:tcW w:w="987" w:type="dxa"/>
+          </w:tcPr>
+          <w:p>
+            <w:r>
+              <w:t>1</w:t>
+            </w:r>
+          </w:p>
         </w:tc>
       </w:tr>
     </w:tbl>
     <w:p/>
-    <w:p/>
-    <w:p/>
-    <w:p/>
     <w:p>
-      <w:pPr>
-        <w:ind w:firstLine="708"/>
-      </w:pPr>
       <w:r>
         <w:t>* 1 = problema lieve</w:t>
       </w:r>
@@ -1019,6 +1089,7 @@
     <w:lsdException w:name="HTML Sample" w:semiHidden="1" w:unhideWhenUsed="1"/>
     <w:lsdException w:name="HTML Typewriter" w:semiHidden="1" w:unhideWhenUsed="1"/>
     <w:lsdException w:name="HTML Variable" w:semiHidden="1" w:unhideWhenUsed="1"/>
+    <w:lsdException w:name="Normal Table" w:semiHidden="1" w:unhideWhenUsed="1"/>
     <w:lsdException w:name="annotation subject" w:semiHidden="1" w:unhideWhenUsed="1"/>
     <w:lsdException w:name="No List" w:semiHidden="1" w:unhideWhenUsed="1"/>
     <w:lsdException w:name="Outline List 1" w:semiHidden="1" w:unhideWhenUsed="1"/>
@@ -1065,8 +1136,10 @@
     <w:lsdException w:name="Table Subtle 2" w:semiHidden="1" w:unhideWhenUsed="1"/>
     <w:lsdException w:name="Table Web 1" w:semiHidden="1" w:unhideWhenUsed="1"/>
     <w:lsdException w:name="Table Web 2" w:semiHidden="1" w:unhideWhenUsed="1"/>
+    <w:lsdException w:name="Table Web 3" w:semiHidden="1" w:unhideWhenUsed="1"/>
     <w:lsdException w:name="Balloon Text" w:semiHidden="1" w:unhideWhenUsed="1"/>
     <w:lsdException w:name="Table Grid" w:uiPriority="59"/>
+    <w:lsdException w:name="Table Theme" w:semiHidden="1" w:unhideWhenUsed="1"/>
     <w:lsdException w:name="Placeholder Text" w:semiHidden="1"/>
     <w:lsdException w:name="No Spacing" w:uiPriority="1" w:qFormat="1"/>
     <w:lsdException w:name="Light Shading" w:uiPriority="60"/>
@@ -1654,21 +1727,6 @@
 </file>
 
 <file path=customXml/item1.xml><?xml version="1.0" encoding="utf-8"?>
-<p:properties xmlns:p="http://schemas.microsoft.com/office/2006/metadata/properties" xmlns:xsi="http://www.w3.org/2001/XMLSchema-instance" xmlns:pc="http://schemas.microsoft.com/office/infopath/2007/PartnerControls">
-  <documentManagement/>
-</p:properties>
-</file>
-
-<file path=customXml/item2.xml><?xml version="1.0" encoding="utf-8"?>
-<?mso-contentType ?>
-<FormTemplates xmlns="http://schemas.microsoft.com/sharepoint/v3/contenttype/forms">
-  <Display>DocumentLibraryForm</Display>
-  <Edit>DocumentLibraryForm</Edit>
-  <New>DocumentLibraryForm</New>
-</FormTemplates>
-</file>
-
-<file path=customXml/item3.xml><?xml version="1.0" encoding="utf-8"?>
 <ct:contentTypeSchema xmlns:ct="http://schemas.microsoft.com/office/2006/metadata/contentType" xmlns:ma="http://schemas.microsoft.com/office/2006/metadata/properties/metaAttributes" ct:_="" ma:_="" ma:contentTypeName="Documento" ma:contentTypeID="0x010100D2BD8D7B64EA874A8F201CF3C5BA7A0C" ma:contentTypeVersion="8" ma:contentTypeDescription="Creare un nuovo documento." ma:contentTypeScope="" ma:versionID="7a809ca57da7e3ade85feec9ac9e8640">
   <xsd:schema xmlns:xsd="http://www.w3.org/2001/XMLSchema" xmlns:xs="http://www.w3.org/2001/XMLSchema" xmlns:p="http://schemas.microsoft.com/office/2006/metadata/properties" xmlns:ns3="28ba0d91-dca2-4960-b2c5-f8cd6c91b340" targetNamespace="http://schemas.microsoft.com/office/2006/metadata/properties" ma:root="true" ma:fieldsID="2dbc78a3e71eddb1cef18f66a389d23d" ns3:_="">
     <xsd:import namespace="28ba0d91-dca2-4960-b2c5-f8cd6c91b340"/>
@@ -1838,24 +1896,22 @@
 </ct:contentTypeSchema>
 </file>
 
-<file path=customXml/itemProps1.xml><?xml version="1.0" encoding="utf-8"?>
-<ds:datastoreItem xmlns:ds="http://schemas.openxmlformats.org/officeDocument/2006/customXml" ds:itemID="{9F430DF2-E53F-49AB-92F9-3BCC29DA6986}">
-  <ds:schemaRefs>
-    <ds:schemaRef ds:uri="http://schemas.microsoft.com/office/2006/metadata/properties"/>
-    <ds:schemaRef ds:uri="http://schemas.microsoft.com/office/infopath/2007/PartnerControls"/>
-  </ds:schemaRefs>
-</ds:datastoreItem>
+<file path=customXml/item2.xml><?xml version="1.0" encoding="utf-8"?>
+<?mso-contentType ?>
+<FormTemplates xmlns="http://schemas.microsoft.com/sharepoint/v3/contenttype/forms">
+  <Display>DocumentLibraryForm</Display>
+  <Edit>DocumentLibraryForm</Edit>
+  <New>DocumentLibraryForm</New>
+</FormTemplates>
 </file>
 
-<file path=customXml/itemProps2.xml><?xml version="1.0" encoding="utf-8"?>
-<ds:datastoreItem xmlns:ds="http://schemas.openxmlformats.org/officeDocument/2006/customXml" ds:itemID="{5BD66DB2-1AF4-4739-BB73-140F7E00E2CF}">
-  <ds:schemaRefs>
-    <ds:schemaRef ds:uri="http://schemas.microsoft.com/sharepoint/v3/contenttype/forms"/>
-  </ds:schemaRefs>
-</ds:datastoreItem>
+<file path=customXml/item3.xml><?xml version="1.0" encoding="utf-8"?>
+<p:properties xmlns:p="http://schemas.microsoft.com/office/2006/metadata/properties" xmlns:xsi="http://www.w3.org/2001/XMLSchema-instance" xmlns:pc="http://schemas.microsoft.com/office/infopath/2007/PartnerControls">
+  <documentManagement/>
+</p:properties>
 </file>
 
-<file path=customXml/itemProps3.xml><?xml version="1.0" encoding="utf-8"?>
+<file path=customXml/itemProps1.xml><?xml version="1.0" encoding="utf-8"?>
 <ds:datastoreItem xmlns:ds="http://schemas.openxmlformats.org/officeDocument/2006/customXml" ds:itemID="{D386C2ED-C7F5-4466-9835-9587B73B2A12}">
   <ds:schemaRefs>
     <ds:schemaRef ds:uri="http://schemas.microsoft.com/office/2006/metadata/contentType"/>
@@ -1871,4 +1927,21 @@
     <ds:schemaRef ds:uri="http://schemas.microsoft.com/internal/obd"/>
   </ds:schemaRefs>
 </ds:datastoreItem>
+</file>
+
+<file path=customXml/itemProps2.xml><?xml version="1.0" encoding="utf-8"?>
+<ds:datastoreItem xmlns:ds="http://schemas.openxmlformats.org/officeDocument/2006/customXml" ds:itemID="{5BD66DB2-1AF4-4739-BB73-140F7E00E2CF}">
+  <ds:schemaRefs>
+    <ds:schemaRef ds:uri="http://schemas.microsoft.com/sharepoint/v3/contenttype/forms"/>
+  </ds:schemaRefs>
+</ds:datastoreItem>
+</file>
+
+<file path=customXml/itemProps3.xml><?xml version="1.0" encoding="utf-8"?>
+<ds:datastoreItem xmlns:ds="http://schemas.openxmlformats.org/officeDocument/2006/customXml" ds:itemID="{9F430DF2-E53F-49AB-92F9-3BCC29DA6986}">
+  <ds:schemaRefs>
+    <ds:schemaRef ds:uri="http://schemas.microsoft.com/office/2006/metadata/properties"/>
+    <ds:schemaRef ds:uri="http://schemas.microsoft.com/office/infopath/2007/PartnerControls"/>
+  </ds:schemaRefs>
+</ds:datastoreItem>
 </file>